--- a/TheOne/git使用.docx
+++ b/TheOne/git使用.docx
@@ -3,11 +3,6 @@
 <w:document xmlns:ve="http://schemas.openxmlformats.org/markup-compatibility/2006" xmlns:o="urn:schemas-microsoft-com:office:office" xmlns:r="http://schemas.openxmlformats.org/officeDocument/2006/relationships" xmlns:m="http://schemas.openxmlformats.org/officeDocument/2006/math" xmlns:v="urn:schemas-microsoft-com:vml" xmlns:wp="http://schemas.openxmlformats.org/drawingml/2006/wordprocessingDrawing" xmlns:w10="urn:schemas-microsoft-com:office:word" xmlns:w="http://schemas.openxmlformats.org/wordprocessingml/2006/main" xmlns:wne="http://schemas.microsoft.com/office/word/2006/wordml">
   <w:body>
     <w:p>
-      <w:pPr>
-        <w:rPr>
-          <w:rFonts w:hint="eastAsia"/>
-        </w:rPr>
-      </w:pPr>
       <w:r>
         <w:rPr>
           <w:rFonts w:hint="eastAsia"/>
@@ -22,11 +17,6 @@
       </w:r>
     </w:p>
     <w:p>
-      <w:pPr>
-        <w:rPr>
-          <w:rFonts w:hint="eastAsia"/>
-        </w:rPr>
-      </w:pPr>
       <w:r>
         <w:rPr>
           <w:rFonts w:hint="eastAsia"/>
@@ -35,11 +25,6 @@
       </w:r>
     </w:p>
     <w:p>
-      <w:pPr>
-        <w:rPr>
-          <w:rFonts w:hint="eastAsia"/>
-        </w:rPr>
-      </w:pPr>
       <w:r>
         <w:rPr>
           <w:rFonts w:hint="eastAsia"/>
@@ -48,11 +33,6 @@
       </w:r>
     </w:p>
     <w:p>
-      <w:pPr>
-        <w:rPr>
-          <w:rFonts w:hint="eastAsia"/>
-        </w:rPr>
-      </w:pPr>
       <w:r>
         <w:rPr>
           <w:rFonts w:hint="eastAsia"/>
@@ -106,11 +86,6 @@
       </w:r>
     </w:p>
     <w:p>
-      <w:pPr>
-        <w:rPr>
-          <w:rFonts w:hint="eastAsia"/>
-        </w:rPr>
-      </w:pPr>
       <w:r>
         <w:rPr>
           <w:rFonts w:hint="eastAsia"/>
@@ -131,11 +106,6 @@
       </w:r>
     </w:p>
     <w:p>
-      <w:pPr>
-        <w:rPr>
-          <w:rFonts w:hint="eastAsia"/>
-        </w:rPr>
-      </w:pPr>
       <w:r>
         <w:rPr>
           <w:rFonts w:hint="eastAsia"/>
@@ -174,11 +144,6 @@
       </w:r>
     </w:p>
     <w:p>
-      <w:pPr>
-        <w:rPr>
-          <w:rFonts w:hint="eastAsia"/>
-        </w:rPr>
-      </w:pPr>
       <w:r>
         <w:rPr>
           <w:rFonts w:hint="eastAsia"/>
@@ -187,11 +152,6 @@
       </w:r>
     </w:p>
     <w:p>
-      <w:pPr>
-        <w:rPr>
-          <w:rFonts w:hint="eastAsia"/>
-        </w:rPr>
-      </w:pPr>
       <w:r>
         <w:rPr>
           <w:rFonts w:hint="eastAsia"/>
@@ -236,11 +196,6 @@
       </w:r>
     </w:p>
     <w:p>
-      <w:pPr>
-        <w:rPr>
-          <w:rFonts w:hint="eastAsia"/>
-        </w:rPr>
-      </w:pPr>
       <w:r>
         <w:rPr>
           <w:noProof/>
@@ -294,11 +249,6 @@
       </w:r>
     </w:p>
     <w:p>
-      <w:pPr>
-        <w:rPr>
-          <w:rFonts w:hint="eastAsia"/>
-        </w:rPr>
-      </w:pPr>
       <w:r>
         <w:rPr>
           <w:noProof/>
@@ -351,11 +301,6 @@
       </w:r>
     </w:p>
     <w:p>
-      <w:pPr>
-        <w:rPr>
-          <w:rFonts w:hint="eastAsia"/>
-        </w:rPr>
-      </w:pPr>
       <w:r>
         <w:rPr>
           <w:rFonts w:hint="eastAsia"/>
@@ -364,11 +309,6 @@
       </w:r>
     </w:p>
     <w:p>
-      <w:pPr>
-        <w:rPr>
-          <w:rFonts w:hint="eastAsia"/>
-        </w:rPr>
-      </w:pPr>
       <w:r>
         <w:rPr>
           <w:rFonts w:hint="eastAsia"/>
@@ -383,11 +323,6 @@
       </w:r>
     </w:p>
     <w:p>
-      <w:pPr>
-        <w:rPr>
-          <w:rFonts w:hint="eastAsia"/>
-        </w:rPr>
-      </w:pPr>
       <w:r>
         <w:rPr>
           <w:noProof/>
@@ -441,11 +376,6 @@
       </w:r>
     </w:p>
     <w:p>
-      <w:pPr>
-        <w:rPr>
-          <w:rFonts w:hint="eastAsia"/>
-        </w:rPr>
-      </w:pPr>
       <w:r>
         <w:rPr>
           <w:noProof/>
@@ -499,11 +429,6 @@
       </w:r>
     </w:p>
     <w:p>
-      <w:pPr>
-        <w:rPr>
-          <w:rFonts w:hint="eastAsia"/>
-        </w:rPr>
-      </w:pPr>
       <w:r>
         <w:rPr>
           <w:noProof/>
@@ -556,11 +481,6 @@
       </w:r>
     </w:p>
     <w:p>
-      <w:pPr>
-        <w:rPr>
-          <w:rFonts w:hint="eastAsia"/>
-        </w:rPr>
-      </w:pPr>
       <w:r>
         <w:rPr>
           <w:noProof/>
@@ -614,11 +534,6 @@
       </w:r>
     </w:p>
     <w:p>
-      <w:pPr>
-        <w:rPr>
-          <w:rFonts w:hint="eastAsia"/>
-        </w:rPr>
-      </w:pPr>
       <w:r>
         <w:rPr>
           <w:rFonts w:hint="eastAsia"/>
@@ -651,11 +566,6 @@
       </w:r>
     </w:p>
     <w:p>
-      <w:pPr>
-        <w:rPr>
-          <w:rFonts w:hint="eastAsia"/>
-        </w:rPr>
-      </w:pPr>
       <w:r>
         <w:rPr>
           <w:noProof/>
@@ -709,11 +619,6 @@
       </w:r>
     </w:p>
     <w:p>
-      <w:pPr>
-        <w:rPr>
-          <w:rFonts w:hint="eastAsia"/>
-        </w:rPr>
-      </w:pPr>
       <w:r>
         <w:rPr>
           <w:rFonts w:hint="eastAsia"/>
@@ -722,11 +627,6 @@
       </w:r>
     </w:p>
     <w:p>
-      <w:pPr>
-        <w:rPr>
-          <w:rFonts w:hint="eastAsia"/>
-        </w:rPr>
-      </w:pPr>
       <w:r>
         <w:rPr>
           <w:noProof/>
@@ -780,11 +680,6 @@
       </w:r>
     </w:p>
     <w:p>
-      <w:pPr>
-        <w:rPr>
-          <w:rFonts w:hint="eastAsia"/>
-        </w:rPr>
-      </w:pPr>
       <w:r>
         <w:rPr>
           <w:rFonts w:hint="eastAsia"/>
@@ -799,11 +694,6 @@
       </w:r>
     </w:p>
     <w:p>
-      <w:pPr>
-        <w:rPr>
-          <w:rFonts w:hint="eastAsia"/>
-        </w:rPr>
-      </w:pPr>
       <w:r>
         <w:rPr>
           <w:rFonts w:hint="eastAsia"/>
@@ -823,28 +713,963 @@
         <w:t>中了。</w:t>
       </w:r>
     </w:p>
-    <w:p>
-      <w:pPr>
-        <w:rPr>
-          <w:rFonts w:hint="eastAsia"/>
-        </w:rPr>
-      </w:pPr>
-    </w:p>
-    <w:p>
-      <w:pPr>
-        <w:rPr>
-          <w:rFonts w:hint="eastAsia"/>
-        </w:rPr>
-      </w:pPr>
-    </w:p>
-    <w:p>
-      <w:pPr>
-        <w:rPr>
-          <w:rFonts w:hint="eastAsia"/>
-        </w:rPr>
-      </w:pPr>
-    </w:p>
     <w:p/>
+    <w:p/>
+    <w:p>
+      <w:pPr>
+        <w:rPr>
+          <w:rFonts w:hint="eastAsia"/>
+        </w:rPr>
+      </w:pPr>
+      <w:r>
+        <w:rPr>
+          <w:rFonts w:hint="eastAsia"/>
+        </w:rPr>
+        <w:t>代码提交：</w:t>
+      </w:r>
+    </w:p>
+    <w:p>
+      <w:pPr>
+        <w:rPr>
+          <w:rFonts w:hint="eastAsia"/>
+        </w:rPr>
+      </w:pPr>
+      <w:r>
+        <w:rPr>
+          <w:rFonts w:hint="eastAsia"/>
+        </w:rPr>
+        <w:t>1</w:t>
+      </w:r>
+      <w:r>
+        <w:rPr>
+          <w:rFonts w:hint="eastAsia"/>
+        </w:rPr>
+        <w:t>、右击项目</w:t>
+      </w:r>
+    </w:p>
+    <w:p/>
+    <w:p>
+      <w:pPr>
+        <w:rPr>
+          <w:rFonts w:hint="eastAsia"/>
+        </w:rPr>
+      </w:pPr>
+      <w:r>
+        <w:lastRenderedPageBreak/>
+        <w:drawing>
+          <wp:inline distT="0" distB="0" distL="0" distR="0">
+            <wp:extent cx="5274310" cy="3480260"/>
+            <wp:effectExtent l="19050" t="0" r="2540" b="0"/>
+            <wp:docPr id="2" name="图片 1"/>
+            <wp:cNvGraphicFramePr>
+              <a:graphicFrameLocks xmlns:a="http://schemas.openxmlformats.org/drawingml/2006/main" noChangeAspect="1"/>
+            </wp:cNvGraphicFramePr>
+            <a:graphic xmlns:a="http://schemas.openxmlformats.org/drawingml/2006/main">
+              <a:graphicData uri="http://schemas.openxmlformats.org/drawingml/2006/picture">
+                <pic:pic xmlns:pic="http://schemas.openxmlformats.org/drawingml/2006/picture">
+                  <pic:nvPicPr>
+                    <pic:cNvPr id="0" name="Picture 1"/>
+                    <pic:cNvPicPr>
+                      <a:picLocks noChangeAspect="1" noChangeArrowheads="1"/>
+                    </pic:cNvPicPr>
+                  </pic:nvPicPr>
+                  <pic:blipFill>
+                    <a:blip r:embed="rId16" cstate="print"/>
+                    <a:srcRect/>
+                    <a:stretch>
+                      <a:fillRect/>
+                    </a:stretch>
+                  </pic:blipFill>
+                  <pic:spPr bwMode="auto">
+                    <a:xfrm>
+                      <a:off x="0" y="0"/>
+                      <a:ext cx="5274310" cy="3480260"/>
+                    </a:xfrm>
+                    <a:prstGeom prst="rect">
+                      <a:avLst/>
+                    </a:prstGeom>
+                    <a:noFill/>
+                    <a:ln w="9525">
+                      <a:noFill/>
+                      <a:miter lim="800000"/>
+                      <a:headEnd/>
+                      <a:tailEnd/>
+                    </a:ln>
+                  </pic:spPr>
+                </pic:pic>
+              </a:graphicData>
+            </a:graphic>
+          </wp:inline>
+        </w:drawing>
+      </w:r>
+    </w:p>
+    <w:p>
+      <w:pPr>
+        <w:rPr>
+          <w:rFonts w:hint="eastAsia"/>
+        </w:rPr>
+      </w:pPr>
+      <w:r>
+        <w:rPr>
+          <w:rFonts w:hint="eastAsia"/>
+        </w:rPr>
+        <w:t>2</w:t>
+      </w:r>
+      <w:r>
+        <w:rPr>
+          <w:rFonts w:hint="eastAsia"/>
+        </w:rPr>
+        <w:t>、</w:t>
+      </w:r>
+      <w:r>
+        <w:rPr>
+          <w:rFonts w:hint="eastAsia"/>
+        </w:rPr>
+        <w:t>commit</w:t>
+      </w:r>
+    </w:p>
+    <w:p>
+      <w:pPr>
+        <w:rPr>
+          <w:rFonts w:hint="eastAsia"/>
+        </w:rPr>
+      </w:pPr>
+      <w:r>
+        <w:rPr>
+          <w:noProof/>
+        </w:rPr>
+        <w:lastRenderedPageBreak/>
+        <w:drawing>
+          <wp:inline distT="0" distB="0" distL="0" distR="0">
+            <wp:extent cx="5274310" cy="5363843"/>
+            <wp:effectExtent l="19050" t="0" r="2540" b="0"/>
+            <wp:docPr id="3" name="图片 4"/>
+            <wp:cNvGraphicFramePr>
+              <a:graphicFrameLocks xmlns:a="http://schemas.openxmlformats.org/drawingml/2006/main" noChangeAspect="1"/>
+            </wp:cNvGraphicFramePr>
+            <a:graphic xmlns:a="http://schemas.openxmlformats.org/drawingml/2006/main">
+              <a:graphicData uri="http://schemas.openxmlformats.org/drawingml/2006/picture">
+                <pic:pic xmlns:pic="http://schemas.openxmlformats.org/drawingml/2006/picture">
+                  <pic:nvPicPr>
+                    <pic:cNvPr id="0" name="Picture 4"/>
+                    <pic:cNvPicPr>
+                      <a:picLocks noChangeAspect="1" noChangeArrowheads="1"/>
+                    </pic:cNvPicPr>
+                  </pic:nvPicPr>
+                  <pic:blipFill>
+                    <a:blip r:embed="rId17" cstate="print"/>
+                    <a:srcRect/>
+                    <a:stretch>
+                      <a:fillRect/>
+                    </a:stretch>
+                  </pic:blipFill>
+                  <pic:spPr bwMode="auto">
+                    <a:xfrm>
+                      <a:off x="0" y="0"/>
+                      <a:ext cx="5274310" cy="5363843"/>
+                    </a:xfrm>
+                    <a:prstGeom prst="rect">
+                      <a:avLst/>
+                    </a:prstGeom>
+                    <a:noFill/>
+                    <a:ln w="9525">
+                      <a:noFill/>
+                      <a:miter lim="800000"/>
+                      <a:headEnd/>
+                      <a:tailEnd/>
+                    </a:ln>
+                  </pic:spPr>
+                </pic:pic>
+              </a:graphicData>
+            </a:graphic>
+          </wp:inline>
+        </w:drawing>
+      </w:r>
+    </w:p>
+    <w:p>
+      <w:pPr>
+        <w:rPr>
+          <w:rFonts w:hint="eastAsia"/>
+        </w:rPr>
+      </w:pPr>
+      <w:r>
+        <w:rPr>
+          <w:rFonts w:hint="eastAsia"/>
+        </w:rPr>
+        <w:t>提交之后会出现如下：</w:t>
+      </w:r>
+    </w:p>
+    <w:p>
+      <w:pPr>
+        <w:rPr>
+          <w:rFonts w:hint="eastAsia"/>
+        </w:rPr>
+      </w:pPr>
+      <w:r>
+        <w:rPr>
+          <w:noProof/>
+        </w:rPr>
+        <w:drawing>
+          <wp:inline distT="0" distB="0" distL="0" distR="0">
+            <wp:extent cx="3333750" cy="381000"/>
+            <wp:effectExtent l="19050" t="0" r="0" b="0"/>
+            <wp:docPr id="5" name="图片 7"/>
+            <wp:cNvGraphicFramePr>
+              <a:graphicFrameLocks xmlns:a="http://schemas.openxmlformats.org/drawingml/2006/main" noChangeAspect="1"/>
+            </wp:cNvGraphicFramePr>
+            <a:graphic xmlns:a="http://schemas.openxmlformats.org/drawingml/2006/main">
+              <a:graphicData uri="http://schemas.openxmlformats.org/drawingml/2006/picture">
+                <pic:pic xmlns:pic="http://schemas.openxmlformats.org/drawingml/2006/picture">
+                  <pic:nvPicPr>
+                    <pic:cNvPr id="0" name="Picture 7"/>
+                    <pic:cNvPicPr>
+                      <a:picLocks noChangeAspect="1" noChangeArrowheads="1"/>
+                    </pic:cNvPicPr>
+                  </pic:nvPicPr>
+                  <pic:blipFill>
+                    <a:blip r:embed="rId18" cstate="print"/>
+                    <a:srcRect/>
+                    <a:stretch>
+                      <a:fillRect/>
+                    </a:stretch>
+                  </pic:blipFill>
+                  <pic:spPr bwMode="auto">
+                    <a:xfrm>
+                      <a:off x="0" y="0"/>
+                      <a:ext cx="3333750" cy="381000"/>
+                    </a:xfrm>
+                    <a:prstGeom prst="rect">
+                      <a:avLst/>
+                    </a:prstGeom>
+                    <a:noFill/>
+                    <a:ln w="9525">
+                      <a:noFill/>
+                      <a:miter lim="800000"/>
+                      <a:headEnd/>
+                      <a:tailEnd/>
+                    </a:ln>
+                  </pic:spPr>
+                </pic:pic>
+              </a:graphicData>
+            </a:graphic>
+          </wp:inline>
+        </w:drawing>
+      </w:r>
+    </w:p>
+    <w:p>
+      <w:pPr>
+        <w:rPr>
+          <w:rFonts w:hint="eastAsia"/>
+        </w:rPr>
+      </w:pPr>
+      <w:r>
+        <w:rPr>
+          <w:rFonts w:hint="eastAsia"/>
+        </w:rPr>
+        <w:t>向上箭头跟</w:t>
+      </w:r>
+      <w:r>
+        <w:rPr>
+          <w:rFonts w:hint="eastAsia"/>
+        </w:rPr>
+        <w:t>1</w:t>
+      </w:r>
+      <w:r>
+        <w:rPr>
+          <w:rFonts w:hint="eastAsia"/>
+        </w:rPr>
+        <w:t>表示：版本变化（或修改）有</w:t>
+      </w:r>
+      <w:r>
+        <w:rPr>
+          <w:rFonts w:hint="eastAsia"/>
+        </w:rPr>
+        <w:t>1</w:t>
+      </w:r>
+      <w:r>
+        <w:rPr>
+          <w:rFonts w:hint="eastAsia"/>
+        </w:rPr>
+        <w:t>次（项）未跟服务端代码同步</w:t>
+      </w:r>
+    </w:p>
+    <w:p>
+      <w:pPr>
+        <w:rPr>
+          <w:rFonts w:hint="eastAsia"/>
+        </w:rPr>
+      </w:pPr>
+      <w:r>
+        <w:rPr>
+          <w:rFonts w:hint="eastAsia"/>
+        </w:rPr>
+        <w:t>3</w:t>
+      </w:r>
+      <w:r>
+        <w:rPr>
+          <w:rFonts w:hint="eastAsia"/>
+        </w:rPr>
+        <w:t>、接着再次右击项目</w:t>
+      </w:r>
+    </w:p>
+    <w:p>
+      <w:pPr>
+        <w:rPr>
+          <w:rFonts w:hint="eastAsia"/>
+        </w:rPr>
+      </w:pPr>
+      <w:r>
+        <w:rPr>
+          <w:noProof/>
+        </w:rPr>
+        <w:lastRenderedPageBreak/>
+        <w:drawing>
+          <wp:inline distT="0" distB="0" distL="0" distR="0">
+            <wp:extent cx="5274310" cy="3604708"/>
+            <wp:effectExtent l="19050" t="0" r="2540" b="0"/>
+            <wp:docPr id="6" name="图片 10"/>
+            <wp:cNvGraphicFramePr>
+              <a:graphicFrameLocks xmlns:a="http://schemas.openxmlformats.org/drawingml/2006/main" noChangeAspect="1"/>
+            </wp:cNvGraphicFramePr>
+            <a:graphic xmlns:a="http://schemas.openxmlformats.org/drawingml/2006/main">
+              <a:graphicData uri="http://schemas.openxmlformats.org/drawingml/2006/picture">
+                <pic:pic xmlns:pic="http://schemas.openxmlformats.org/drawingml/2006/picture">
+                  <pic:nvPicPr>
+                    <pic:cNvPr id="0" name="Picture 10"/>
+                    <pic:cNvPicPr>
+                      <a:picLocks noChangeAspect="1" noChangeArrowheads="1"/>
+                    </pic:cNvPicPr>
+                  </pic:nvPicPr>
+                  <pic:blipFill>
+                    <a:blip r:embed="rId19" cstate="print"/>
+                    <a:srcRect/>
+                    <a:stretch>
+                      <a:fillRect/>
+                    </a:stretch>
+                  </pic:blipFill>
+                  <pic:spPr bwMode="auto">
+                    <a:xfrm>
+                      <a:off x="0" y="0"/>
+                      <a:ext cx="5274310" cy="3604708"/>
+                    </a:xfrm>
+                    <a:prstGeom prst="rect">
+                      <a:avLst/>
+                    </a:prstGeom>
+                    <a:noFill/>
+                    <a:ln w="9525">
+                      <a:noFill/>
+                      <a:miter lim="800000"/>
+                      <a:headEnd/>
+                      <a:tailEnd/>
+                    </a:ln>
+                  </pic:spPr>
+                </pic:pic>
+              </a:graphicData>
+            </a:graphic>
+          </wp:inline>
+        </w:drawing>
+      </w:r>
+    </w:p>
+    <w:p>
+      <w:pPr>
+        <w:rPr>
+          <w:rFonts w:hint="eastAsia"/>
+        </w:rPr>
+      </w:pPr>
+      <w:r>
+        <w:rPr>
+          <w:rFonts w:hint="eastAsia"/>
+        </w:rPr>
+        <w:t>4</w:t>
+      </w:r>
+      <w:r>
+        <w:rPr>
+          <w:rFonts w:hint="eastAsia"/>
+        </w:rPr>
+        <w:t>、</w:t>
+      </w:r>
+      <w:r>
+        <w:rPr>
+          <w:rFonts w:hint="eastAsia"/>
+        </w:rPr>
+        <w:t>Fetch from Upstream</w:t>
+      </w:r>
+      <w:r>
+        <w:rPr>
+          <w:rFonts w:hint="eastAsia"/>
+        </w:rPr>
+        <w:t>表示从服务端将代码拉下来到本地</w:t>
+      </w:r>
+    </w:p>
+    <w:p>
+      <w:pPr>
+        <w:rPr>
+          <w:rFonts w:hint="eastAsia"/>
+        </w:rPr>
+      </w:pPr>
+      <w:r>
+        <w:rPr>
+          <w:noProof/>
+        </w:rPr>
+        <w:drawing>
+          <wp:inline distT="0" distB="0" distL="0" distR="0">
+            <wp:extent cx="5274310" cy="4169787"/>
+            <wp:effectExtent l="19050" t="0" r="2540" b="0"/>
+            <wp:docPr id="8" name="图片 13"/>
+            <wp:cNvGraphicFramePr>
+              <a:graphicFrameLocks xmlns:a="http://schemas.openxmlformats.org/drawingml/2006/main" noChangeAspect="1"/>
+            </wp:cNvGraphicFramePr>
+            <a:graphic xmlns:a="http://schemas.openxmlformats.org/drawingml/2006/main">
+              <a:graphicData uri="http://schemas.openxmlformats.org/drawingml/2006/picture">
+                <pic:pic xmlns:pic="http://schemas.openxmlformats.org/drawingml/2006/picture">
+                  <pic:nvPicPr>
+                    <pic:cNvPr id="0" name="Picture 13"/>
+                    <pic:cNvPicPr>
+                      <a:picLocks noChangeAspect="1" noChangeArrowheads="1"/>
+                    </pic:cNvPicPr>
+                  </pic:nvPicPr>
+                  <pic:blipFill>
+                    <a:blip r:embed="rId20" cstate="print"/>
+                    <a:srcRect/>
+                    <a:stretch>
+                      <a:fillRect/>
+                    </a:stretch>
+                  </pic:blipFill>
+                  <pic:spPr bwMode="auto">
+                    <a:xfrm>
+                      <a:off x="0" y="0"/>
+                      <a:ext cx="5274310" cy="4169787"/>
+                    </a:xfrm>
+                    <a:prstGeom prst="rect">
+                      <a:avLst/>
+                    </a:prstGeom>
+                    <a:noFill/>
+                    <a:ln w="9525">
+                      <a:noFill/>
+                      <a:miter lim="800000"/>
+                      <a:headEnd/>
+                      <a:tailEnd/>
+                    </a:ln>
+                  </pic:spPr>
+                </pic:pic>
+              </a:graphicData>
+            </a:graphic>
+          </wp:inline>
+        </w:drawing>
+      </w:r>
+    </w:p>
+    <w:p>
+      <w:pPr>
+        <w:rPr>
+          <w:rFonts w:hint="eastAsia"/>
+        </w:rPr>
+      </w:pPr>
+      <w:r>
+        <w:rPr>
+          <w:rFonts w:hint="eastAsia"/>
+        </w:rPr>
+        <w:t>这里显示的是服务端代码版本的变化（与本地代码的差异），点击</w:t>
+      </w:r>
+      <w:r>
+        <w:rPr>
+          <w:rFonts w:hint="eastAsia"/>
+        </w:rPr>
+        <w:t>ok</w:t>
+      </w:r>
+    </w:p>
+    <w:p>
+      <w:pPr>
+        <w:rPr>
+          <w:rFonts w:hint="eastAsia"/>
+        </w:rPr>
+      </w:pPr>
+      <w:r>
+        <w:rPr>
+          <w:noProof/>
+        </w:rPr>
+        <w:lastRenderedPageBreak/>
+        <w:drawing>
+          <wp:inline distT="0" distB="0" distL="0" distR="0">
+            <wp:extent cx="3648075" cy="371475"/>
+            <wp:effectExtent l="19050" t="0" r="9525" b="0"/>
+            <wp:docPr id="9" name="图片 16"/>
+            <wp:cNvGraphicFramePr>
+              <a:graphicFrameLocks xmlns:a="http://schemas.openxmlformats.org/drawingml/2006/main" noChangeAspect="1"/>
+            </wp:cNvGraphicFramePr>
+            <a:graphic xmlns:a="http://schemas.openxmlformats.org/drawingml/2006/main">
+              <a:graphicData uri="http://schemas.openxmlformats.org/drawingml/2006/picture">
+                <pic:pic xmlns:pic="http://schemas.openxmlformats.org/drawingml/2006/picture">
+                  <pic:nvPicPr>
+                    <pic:cNvPr id="0" name="Picture 16"/>
+                    <pic:cNvPicPr>
+                      <a:picLocks noChangeAspect="1" noChangeArrowheads="1"/>
+                    </pic:cNvPicPr>
+                  </pic:nvPicPr>
+                  <pic:blipFill>
+                    <a:blip r:embed="rId21" cstate="print"/>
+                    <a:srcRect/>
+                    <a:stretch>
+                      <a:fillRect/>
+                    </a:stretch>
+                  </pic:blipFill>
+                  <pic:spPr bwMode="auto">
+                    <a:xfrm>
+                      <a:off x="0" y="0"/>
+                      <a:ext cx="3648075" cy="371475"/>
+                    </a:xfrm>
+                    <a:prstGeom prst="rect">
+                      <a:avLst/>
+                    </a:prstGeom>
+                    <a:noFill/>
+                    <a:ln w="9525">
+                      <a:noFill/>
+                      <a:miter lim="800000"/>
+                      <a:headEnd/>
+                      <a:tailEnd/>
+                    </a:ln>
+                  </pic:spPr>
+                </pic:pic>
+              </a:graphicData>
+            </a:graphic>
+          </wp:inline>
+        </w:drawing>
+      </w:r>
+    </w:p>
+    <w:p>
+      <w:pPr>
+        <w:rPr>
+          <w:rFonts w:hint="eastAsia"/>
+        </w:rPr>
+      </w:pPr>
+      <w:r>
+        <w:rPr>
+          <w:rFonts w:hint="eastAsia"/>
+        </w:rPr>
+        <w:t>本地版本变化</w:t>
+      </w:r>
+      <w:r>
+        <w:rPr>
+          <w:rFonts w:hint="eastAsia"/>
+        </w:rPr>
+        <w:t>1</w:t>
+      </w:r>
+      <w:r>
+        <w:rPr>
+          <w:rFonts w:hint="eastAsia"/>
+        </w:rPr>
+        <w:t>次，服务端代码变化</w:t>
+      </w:r>
+      <w:r>
+        <w:rPr>
+          <w:rFonts w:hint="eastAsia"/>
+        </w:rPr>
+        <w:t>3</w:t>
+      </w:r>
+      <w:r>
+        <w:rPr>
+          <w:rFonts w:hint="eastAsia"/>
+        </w:rPr>
+        <w:t>次</w:t>
+      </w:r>
+    </w:p>
+    <w:p>
+      <w:pPr>
+        <w:rPr>
+          <w:rFonts w:hint="eastAsia"/>
+        </w:rPr>
+      </w:pPr>
+      <w:r>
+        <w:rPr>
+          <w:rFonts w:hint="eastAsia"/>
+        </w:rPr>
+        <w:t>5</w:t>
+      </w:r>
+      <w:r>
+        <w:rPr>
+          <w:rFonts w:hint="eastAsia"/>
+        </w:rPr>
+        <w:t>、再次右击项目</w:t>
+      </w:r>
+    </w:p>
+    <w:p>
+      <w:pPr>
+        <w:rPr>
+          <w:rFonts w:hint="eastAsia"/>
+        </w:rPr>
+      </w:pPr>
+      <w:r>
+        <w:rPr>
+          <w:rFonts w:hint="eastAsia"/>
+          <w:noProof/>
+        </w:rPr>
+        <w:drawing>
+          <wp:inline distT="0" distB="0" distL="0" distR="0">
+            <wp:extent cx="5274310" cy="4738847"/>
+            <wp:effectExtent l="19050" t="0" r="2540" b="0"/>
+            <wp:docPr id="12" name="图片 22"/>
+            <wp:cNvGraphicFramePr>
+              <a:graphicFrameLocks xmlns:a="http://schemas.openxmlformats.org/drawingml/2006/main" noChangeAspect="1"/>
+            </wp:cNvGraphicFramePr>
+            <a:graphic xmlns:a="http://schemas.openxmlformats.org/drawingml/2006/main">
+              <a:graphicData uri="http://schemas.openxmlformats.org/drawingml/2006/picture">
+                <pic:pic xmlns:pic="http://schemas.openxmlformats.org/drawingml/2006/picture">
+                  <pic:nvPicPr>
+                    <pic:cNvPr id="0" name="Picture 22"/>
+                    <pic:cNvPicPr>
+                      <a:picLocks noChangeAspect="1" noChangeArrowheads="1"/>
+                    </pic:cNvPicPr>
+                  </pic:nvPicPr>
+                  <pic:blipFill>
+                    <a:blip r:embed="rId22" cstate="print"/>
+                    <a:srcRect/>
+                    <a:stretch>
+                      <a:fillRect/>
+                    </a:stretch>
+                  </pic:blipFill>
+                  <pic:spPr bwMode="auto">
+                    <a:xfrm>
+                      <a:off x="0" y="0"/>
+                      <a:ext cx="5274310" cy="4738847"/>
+                    </a:xfrm>
+                    <a:prstGeom prst="rect">
+                      <a:avLst/>
+                    </a:prstGeom>
+                    <a:noFill/>
+                    <a:ln w="9525">
+                      <a:noFill/>
+                      <a:miter lim="800000"/>
+                      <a:headEnd/>
+                      <a:tailEnd/>
+                    </a:ln>
+                  </pic:spPr>
+                </pic:pic>
+              </a:graphicData>
+            </a:graphic>
+          </wp:inline>
+        </w:drawing>
+      </w:r>
+    </w:p>
+    <w:p>
+      <w:pPr>
+        <w:rPr>
+          <w:rFonts w:hint="eastAsia"/>
+        </w:rPr>
+      </w:pPr>
+      <w:r>
+        <w:rPr>
+          <w:rFonts w:hint="eastAsia"/>
+        </w:rPr>
+        <w:t>6</w:t>
+      </w:r>
+      <w:r>
+        <w:rPr>
+          <w:rFonts w:hint="eastAsia"/>
+        </w:rPr>
+        <w:t>、</w:t>
+      </w:r>
+      <w:r>
+        <w:rPr>
+          <w:rFonts w:hint="eastAsia"/>
+        </w:rPr>
+        <w:t>Merge</w:t>
+      </w:r>
+      <w:r>
+        <w:rPr>
+          <w:rFonts w:hint="eastAsia"/>
+        </w:rPr>
+        <w:t>，将代码合并</w:t>
+      </w:r>
+    </w:p>
+    <w:p>
+      <w:pPr>
+        <w:rPr>
+          <w:rFonts w:hint="eastAsia"/>
+        </w:rPr>
+      </w:pPr>
+      <w:r>
+        <w:rPr>
+          <w:noProof/>
+        </w:rPr>
+        <w:lastRenderedPageBreak/>
+        <w:drawing>
+          <wp:inline distT="0" distB="0" distL="0" distR="0">
+            <wp:extent cx="5274310" cy="4967471"/>
+            <wp:effectExtent l="19050" t="0" r="2540" b="0"/>
+            <wp:docPr id="14" name="图片 25"/>
+            <wp:cNvGraphicFramePr>
+              <a:graphicFrameLocks xmlns:a="http://schemas.openxmlformats.org/drawingml/2006/main" noChangeAspect="1"/>
+            </wp:cNvGraphicFramePr>
+            <a:graphic xmlns:a="http://schemas.openxmlformats.org/drawingml/2006/main">
+              <a:graphicData uri="http://schemas.openxmlformats.org/drawingml/2006/picture">
+                <pic:pic xmlns:pic="http://schemas.openxmlformats.org/drawingml/2006/picture">
+                  <pic:nvPicPr>
+                    <pic:cNvPr id="0" name="Picture 25"/>
+                    <pic:cNvPicPr>
+                      <a:picLocks noChangeAspect="1" noChangeArrowheads="1"/>
+                    </pic:cNvPicPr>
+                  </pic:nvPicPr>
+                  <pic:blipFill>
+                    <a:blip r:embed="rId23" cstate="print"/>
+                    <a:srcRect/>
+                    <a:stretch>
+                      <a:fillRect/>
+                    </a:stretch>
+                  </pic:blipFill>
+                  <pic:spPr bwMode="auto">
+                    <a:xfrm>
+                      <a:off x="0" y="0"/>
+                      <a:ext cx="5274310" cy="4967471"/>
+                    </a:xfrm>
+                    <a:prstGeom prst="rect">
+                      <a:avLst/>
+                    </a:prstGeom>
+                    <a:noFill/>
+                    <a:ln w="9525">
+                      <a:noFill/>
+                      <a:miter lim="800000"/>
+                      <a:headEnd/>
+                      <a:tailEnd/>
+                    </a:ln>
+                  </pic:spPr>
+                </pic:pic>
+              </a:graphicData>
+            </a:graphic>
+          </wp:inline>
+        </w:drawing>
+      </w:r>
+    </w:p>
+    <w:p>
+      <w:pPr>
+        <w:rPr>
+          <w:rFonts w:hint="eastAsia"/>
+        </w:rPr>
+      </w:pPr>
+      <w:r>
+        <w:rPr>
+          <w:rFonts w:hint="eastAsia"/>
+        </w:rPr>
+        <w:t>合并后，可能会有冲突（项目有红点），此时修改要小心，最后和项目成员沟通，避免将别人的代码修改掉，造成别人的无用功。</w:t>
+      </w:r>
+    </w:p>
+    <w:p>
+      <w:pPr>
+        <w:rPr>
+          <w:rFonts w:hint="eastAsia"/>
+        </w:rPr>
+      </w:pPr>
+      <w:r>
+        <w:rPr>
+          <w:noProof/>
+        </w:rPr>
+        <w:drawing>
+          <wp:inline distT="0" distB="0" distL="0" distR="0">
+            <wp:extent cx="3676650" cy="2990850"/>
+            <wp:effectExtent l="19050" t="0" r="0" b="0"/>
+            <wp:docPr id="15" name="图片 28"/>
+            <wp:cNvGraphicFramePr>
+              <a:graphicFrameLocks xmlns:a="http://schemas.openxmlformats.org/drawingml/2006/main" noChangeAspect="1"/>
+            </wp:cNvGraphicFramePr>
+            <a:graphic xmlns:a="http://schemas.openxmlformats.org/drawingml/2006/main">
+              <a:graphicData uri="http://schemas.openxmlformats.org/drawingml/2006/picture">
+                <pic:pic xmlns:pic="http://schemas.openxmlformats.org/drawingml/2006/picture">
+                  <pic:nvPicPr>
+                    <pic:cNvPr id="0" name="Picture 28"/>
+                    <pic:cNvPicPr>
+                      <a:picLocks noChangeAspect="1" noChangeArrowheads="1"/>
+                    </pic:cNvPicPr>
+                  </pic:nvPicPr>
+                  <pic:blipFill>
+                    <a:blip r:embed="rId24" cstate="print"/>
+                    <a:srcRect/>
+                    <a:stretch>
+                      <a:fillRect/>
+                    </a:stretch>
+                  </pic:blipFill>
+                  <pic:spPr bwMode="auto">
+                    <a:xfrm>
+                      <a:off x="0" y="0"/>
+                      <a:ext cx="3676650" cy="2990850"/>
+                    </a:xfrm>
+                    <a:prstGeom prst="rect">
+                      <a:avLst/>
+                    </a:prstGeom>
+                    <a:noFill/>
+                    <a:ln w="9525">
+                      <a:noFill/>
+                      <a:miter lim="800000"/>
+                      <a:headEnd/>
+                      <a:tailEnd/>
+                    </a:ln>
+                  </pic:spPr>
+                </pic:pic>
+              </a:graphicData>
+            </a:graphic>
+          </wp:inline>
+        </w:drawing>
+      </w:r>
+    </w:p>
+    <w:p>
+      <w:pPr>
+        <w:rPr>
+          <w:rFonts w:hint="eastAsia"/>
+        </w:rPr>
+      </w:pPr>
+      <w:r>
+        <w:rPr>
+          <w:rFonts w:hint="eastAsia"/>
+        </w:rPr>
+        <w:lastRenderedPageBreak/>
+        <w:t>7</w:t>
+      </w:r>
+      <w:r>
+        <w:rPr>
+          <w:rFonts w:hint="eastAsia"/>
+        </w:rPr>
+        <w:t>、没有冲突（或解决冲突后），再次右击项目</w:t>
+      </w:r>
+    </w:p>
+    <w:p>
+      <w:pPr>
+        <w:rPr>
+          <w:rFonts w:hint="eastAsia"/>
+        </w:rPr>
+      </w:pPr>
+      <w:r>
+        <w:rPr>
+          <w:noProof/>
+        </w:rPr>
+        <w:drawing>
+          <wp:inline distT="0" distB="0" distL="0" distR="0">
+            <wp:extent cx="5274310" cy="4858634"/>
+            <wp:effectExtent l="19050" t="0" r="2540" b="0"/>
+            <wp:docPr id="31" name="图片 31"/>
+            <wp:cNvGraphicFramePr>
+              <a:graphicFrameLocks xmlns:a="http://schemas.openxmlformats.org/drawingml/2006/main" noChangeAspect="1"/>
+            </wp:cNvGraphicFramePr>
+            <a:graphic xmlns:a="http://schemas.openxmlformats.org/drawingml/2006/main">
+              <a:graphicData uri="http://schemas.openxmlformats.org/drawingml/2006/picture">
+                <pic:pic xmlns:pic="http://schemas.openxmlformats.org/drawingml/2006/picture">
+                  <pic:nvPicPr>
+                    <pic:cNvPr id="0" name="Picture 31"/>
+                    <pic:cNvPicPr>
+                      <a:picLocks noChangeAspect="1" noChangeArrowheads="1"/>
+                    </pic:cNvPicPr>
+                  </pic:nvPicPr>
+                  <pic:blipFill>
+                    <a:blip r:embed="rId25" cstate="print"/>
+                    <a:srcRect/>
+                    <a:stretch>
+                      <a:fillRect/>
+                    </a:stretch>
+                  </pic:blipFill>
+                  <pic:spPr bwMode="auto">
+                    <a:xfrm>
+                      <a:off x="0" y="0"/>
+                      <a:ext cx="5274310" cy="4858634"/>
+                    </a:xfrm>
+                    <a:prstGeom prst="rect">
+                      <a:avLst/>
+                    </a:prstGeom>
+                    <a:noFill/>
+                    <a:ln w="9525">
+                      <a:noFill/>
+                      <a:miter lim="800000"/>
+                      <a:headEnd/>
+                      <a:tailEnd/>
+                    </a:ln>
+                  </pic:spPr>
+                </pic:pic>
+              </a:graphicData>
+            </a:graphic>
+          </wp:inline>
+        </w:drawing>
+      </w:r>
+    </w:p>
+    <w:p>
+      <w:pPr>
+        <w:rPr>
+          <w:rFonts w:hint="eastAsia"/>
+        </w:rPr>
+      </w:pPr>
+      <w:r>
+        <w:rPr>
+          <w:rFonts w:hint="eastAsia"/>
+        </w:rPr>
+        <w:t>将代码提交到服务端</w:t>
+      </w:r>
+    </w:p>
+    <w:p>
+      <w:pPr>
+        <w:rPr>
+          <w:rFonts w:hint="eastAsia"/>
+        </w:rPr>
+      </w:pPr>
+      <w:r>
+        <w:rPr>
+          <w:noProof/>
+        </w:rPr>
+        <w:lastRenderedPageBreak/>
+        <w:drawing>
+          <wp:inline distT="0" distB="0" distL="0" distR="0">
+            <wp:extent cx="5274310" cy="3917367"/>
+            <wp:effectExtent l="19050" t="0" r="2540" b="0"/>
+            <wp:docPr id="34" name="图片 34"/>
+            <wp:cNvGraphicFramePr>
+              <a:graphicFrameLocks xmlns:a="http://schemas.openxmlformats.org/drawingml/2006/main" noChangeAspect="1"/>
+            </wp:cNvGraphicFramePr>
+            <a:graphic xmlns:a="http://schemas.openxmlformats.org/drawingml/2006/main">
+              <a:graphicData uri="http://schemas.openxmlformats.org/drawingml/2006/picture">
+                <pic:pic xmlns:pic="http://schemas.openxmlformats.org/drawingml/2006/picture">
+                  <pic:nvPicPr>
+                    <pic:cNvPr id="0" name="Picture 34"/>
+                    <pic:cNvPicPr>
+                      <a:picLocks noChangeAspect="1" noChangeArrowheads="1"/>
+                    </pic:cNvPicPr>
+                  </pic:nvPicPr>
+                  <pic:blipFill>
+                    <a:blip r:embed="rId26" cstate="print"/>
+                    <a:srcRect/>
+                    <a:stretch>
+                      <a:fillRect/>
+                    </a:stretch>
+                  </pic:blipFill>
+                  <pic:spPr bwMode="auto">
+                    <a:xfrm>
+                      <a:off x="0" y="0"/>
+                      <a:ext cx="5274310" cy="3917367"/>
+                    </a:xfrm>
+                    <a:prstGeom prst="rect">
+                      <a:avLst/>
+                    </a:prstGeom>
+                    <a:noFill/>
+                    <a:ln w="9525">
+                      <a:noFill/>
+                      <a:miter lim="800000"/>
+                      <a:headEnd/>
+                      <a:tailEnd/>
+                    </a:ln>
+                  </pic:spPr>
+                </pic:pic>
+              </a:graphicData>
+            </a:graphic>
+          </wp:inline>
+        </w:drawing>
+      </w:r>
+    </w:p>
+    <w:p>
+      <w:r>
+        <w:rPr>
+          <w:rFonts w:hint="eastAsia"/>
+        </w:rPr>
+        <w:t>ok</w:t>
+      </w:r>
+      <w:r>
+        <w:rPr>
+          <w:rFonts w:hint="eastAsia"/>
+        </w:rPr>
+        <w:t>，这样就完成了一次代码的合并过程。</w:t>
+      </w:r>
+    </w:p>
     <w:sectPr>
       <w:pgSz w:w="11906" w:h="16838"/>
       <w:pgMar w:top="1440" w:right="1800" w:bottom="1440" w:left="1800" w:header="851" w:footer="992" w:gutter="0"/>
@@ -1468,7 +2293,7 @@
 </file>
 
 <file path=customXml/itemProps1.xml><?xml version="1.0" encoding="utf-8"?>
-<ds:datastoreItem xmlns:ds="http://schemas.openxmlformats.org/officeDocument/2006/customXml" ds:itemID="{FA99AD70-1F4F-4B17-A7EC-D5CC3F4BDF12}">
+<ds:datastoreItem xmlns:ds="http://schemas.openxmlformats.org/officeDocument/2006/customXml" ds:itemID="{BDA7DB4D-444D-41FB-8DFF-9B0078448BC3}">
   <ds:schemaRefs>
     <ds:schemaRef ds:uri="http://schemas.openxmlformats.org/officeDocument/2006/bibliography"/>
   </ds:schemaRefs>
